--- a/新建文件夹/大一面试/大一面试题Ver1.4.docx
+++ b/新建文件夹/大一面试/大一面试题Ver1.4.docx
@@ -4,27 +4,17 @@
   <w:body>
     <w:p>
       <w:pPr>
-        <w:rPr>
-          <w:rFonts w:asciiTheme="minorEastAsia" w:hAnsiTheme="minorEastAsia" w:cs="华文中宋"/>
-          <w:szCs w:val="21"/>
-        </w:rPr>
-      </w:pPr>
-      <w:r>
-        <w:rPr>
-          <w:rFonts w:asciiTheme="minorEastAsia" w:hAnsiTheme="minorEastAsia" w:cs="华文中宋"/>
-          <w:b/>
-          <w:bCs/>
-          <w:szCs w:val="21"/>
-        </w:rPr>
-        <w:t>1.</w:t>
-      </w:r>
-      <w:r>
-        <w:rPr>
-          <w:rFonts w:asciiTheme="minorEastAsia" w:hAnsiTheme="minorEastAsia" w:cs="华文中宋"/>
-          <w:szCs w:val="21"/>
-        </w:rPr>
-        <w:t xml:space="preserve"> </w:t>
-      </w:r>
+        <w:pStyle w:val="a7"/>
+        <w:numPr>
+          <w:ilvl w:val="0"/>
+          <w:numId w:val="4"/>
+        </w:numPr>
+        <w:ind w:firstLineChars="0"/>
+        <w:rPr>
+          <w:rFonts w:asciiTheme="minorEastAsia" w:hAnsiTheme="minorEastAsia" w:cs="华文中宋"/>
+          <w:szCs w:val="21"/>
+        </w:rPr>
+      </w:pPr>
       <w:r>
         <w:rPr>
           <w:rFonts w:asciiTheme="minorEastAsia" w:hAnsiTheme="minorEastAsia" w:cs="华文中宋" w:hint="eastAsia"/>
@@ -48,6 +38,16 @@
         </w:rPr>
         <w:t>，请把这三个数由小到大输出</w:t>
       </w:r>
+    </w:p>
+    <w:p>
+      <w:pPr>
+        <w:pStyle w:val="a7"/>
+        <w:ind w:left="360" w:firstLineChars="0" w:firstLine="0"/>
+        <w:rPr>
+          <w:rFonts w:asciiTheme="minorEastAsia" w:hAnsiTheme="minorEastAsia" w:cs="华文中宋"/>
+          <w:szCs w:val="21"/>
+        </w:rPr>
+      </w:pPr>
     </w:p>
     <w:p>
       <w:pPr>
@@ -126,6 +126,17 @@
     </w:p>
     <w:p>
       <w:pPr>
+        <w:tabs>
+          <w:tab w:val="left" w:pos="312"/>
+        </w:tabs>
+        <w:rPr>
+          <w:rFonts w:asciiTheme="minorEastAsia" w:hAnsiTheme="minorEastAsia" w:cs="华文中宋"/>
+          <w:szCs w:val="21"/>
+        </w:rPr>
+      </w:pPr>
+    </w:p>
+    <w:p>
+      <w:pPr>
         <w:rPr>
           <w:rFonts w:asciiTheme="minorEastAsia" w:hAnsiTheme="minorEastAsia" w:cs="华文中宋"/>
           <w:szCs w:val="21"/>
@@ -178,6 +189,14 @@
         </w:rPr>
         <w:t>等于该数本身。例如：153是一个“水仙花数”，因为153=1的三次方＋5的三次方＋3的三次方</w:t>
       </w:r>
+    </w:p>
+    <w:p>
+      <w:pPr>
+        <w:rPr>
+          <w:rFonts w:asciiTheme="minorEastAsia" w:hAnsiTheme="minorEastAsia" w:cs="华文中宋"/>
+          <w:szCs w:val="21"/>
+        </w:rPr>
+      </w:pPr>
     </w:p>
     <w:p>
       <w:pPr>
@@ -564,6 +583,7 @@
     </w:p>
     <w:p>
       <w:pPr>
+        <w:ind w:firstLineChars="300" w:firstLine="630"/>
         <w:rPr>
           <w:rFonts w:asciiTheme="minorEastAsia" w:hAnsiTheme="minorEastAsia" w:cs="华文中宋"/>
           <w:szCs w:val="21"/>
@@ -579,32 +599,78 @@
     </w:p>
     <w:p>
       <w:pPr>
-        <w:rPr>
-          <w:rFonts w:asciiTheme="minorEastAsia" w:hAnsiTheme="minorEastAsia" w:cs="华文中宋"/>
-          <w:szCs w:val="21"/>
-        </w:rPr>
-      </w:pPr>
-      <w:r>
-        <w:rPr>
-          <w:rFonts w:asciiTheme="minorEastAsia" w:hAnsiTheme="minorEastAsia" w:cs="华文中宋"/>
-          <w:szCs w:val="21"/>
-        </w:rPr>
-        <w:t>22</w:t>
-      </w:r>
-    </w:p>
-    <w:p>
-      <w:pPr>
-        <w:rPr>
-          <w:rFonts w:asciiTheme="minorEastAsia" w:hAnsiTheme="minorEastAsia" w:cs="华文中宋"/>
-          <w:szCs w:val="21"/>
-        </w:rPr>
-      </w:pPr>
-      <w:r>
-        <w:rPr>
-          <w:rFonts w:asciiTheme="minorEastAsia" w:hAnsiTheme="minorEastAsia" w:cs="华文中宋"/>
-          <w:szCs w:val="21"/>
-        </w:rPr>
-        <w:t>333</w:t>
+        <w:ind w:firstLineChars="200" w:firstLine="420"/>
+        <w:rPr>
+          <w:rFonts w:asciiTheme="minorEastAsia" w:hAnsiTheme="minorEastAsia" w:cs="华文中宋"/>
+          <w:szCs w:val="21"/>
+        </w:rPr>
+      </w:pPr>
+      <w:r>
+        <w:rPr>
+          <w:rFonts w:asciiTheme="minorEastAsia" w:hAnsiTheme="minorEastAsia" w:cs="华文中宋"/>
+          <w:szCs w:val="21"/>
+        </w:rPr>
+        <w:t>2</w:t>
+      </w:r>
+      <w:r>
+        <w:rPr>
+          <w:rFonts w:asciiTheme="minorEastAsia" w:hAnsiTheme="minorEastAsia" w:cs="华文中宋"/>
+          <w:szCs w:val="21"/>
+        </w:rPr>
+        <w:t xml:space="preserve"> </w:t>
+      </w:r>
+      <w:r>
+        <w:rPr>
+          <w:rFonts w:asciiTheme="minorEastAsia" w:hAnsiTheme="minorEastAsia" w:cs="华文中宋"/>
+          <w:szCs w:val="21"/>
+        </w:rPr>
+        <w:t>2</w:t>
+      </w:r>
+    </w:p>
+    <w:p>
+      <w:pPr>
+        <w:ind w:firstLineChars="100" w:firstLine="210"/>
+        <w:rPr>
+          <w:rFonts w:asciiTheme="minorEastAsia" w:hAnsiTheme="minorEastAsia" w:cs="华文中宋"/>
+          <w:szCs w:val="21"/>
+        </w:rPr>
+      </w:pPr>
+      <w:proofErr w:type="gramStart"/>
+      <w:r>
+        <w:rPr>
+          <w:rFonts w:asciiTheme="minorEastAsia" w:hAnsiTheme="minorEastAsia" w:cs="华文中宋" w:hint="eastAsia"/>
+          <w:szCs w:val="21"/>
+        </w:rPr>
+        <w:t>3</w:t>
+      </w:r>
+      <w:r>
+        <w:rPr>
+          <w:rFonts w:asciiTheme="minorEastAsia" w:hAnsiTheme="minorEastAsia" w:cs="华文中宋"/>
+          <w:szCs w:val="21"/>
+        </w:rPr>
+        <w:t xml:space="preserve">  </w:t>
+      </w:r>
+      <w:r>
+        <w:rPr>
+          <w:rFonts w:asciiTheme="minorEastAsia" w:hAnsiTheme="minorEastAsia" w:cs="华文中宋"/>
+          <w:szCs w:val="21"/>
+        </w:rPr>
+        <w:t>3</w:t>
+      </w:r>
+      <w:proofErr w:type="gramEnd"/>
+      <w:r>
+        <w:rPr>
+          <w:rFonts w:asciiTheme="minorEastAsia" w:hAnsiTheme="minorEastAsia" w:cs="华文中宋"/>
+          <w:szCs w:val="21"/>
+        </w:rPr>
+        <w:t xml:space="preserve">  </w:t>
+      </w:r>
+      <w:r>
+        <w:rPr>
+          <w:rFonts w:asciiTheme="minorEastAsia" w:hAnsiTheme="minorEastAsia" w:cs="华文中宋"/>
+          <w:szCs w:val="21"/>
+        </w:rPr>
+        <w:t>3</w:t>
       </w:r>
     </w:p>
     <w:p>
@@ -766,24 +832,6 @@
           <w:tab w:val="left" w:pos="312"/>
         </w:tabs>
       </w:pPr>
-      <w:r>
-        <w:rPr>
-          <w:rFonts w:hint="eastAsia"/>
-        </w:rPr>
-        <w:t>示例</w:t>
-      </w:r>
-      <w:r>
-        <w:rPr>
-          <w:rFonts w:hint="eastAsia"/>
-        </w:rPr>
-        <w:t xml:space="preserve"> 2</w:t>
-      </w:r>
-      <w:r>
-        <w:rPr>
-          <w:rFonts w:hint="eastAsia"/>
-        </w:rPr>
-        <w:t>：</w:t>
-      </w:r>
     </w:p>
     <w:p>
       <w:pPr>
@@ -795,13 +843,22 @@
         <w:rPr>
           <w:rFonts w:hint="eastAsia"/>
         </w:rPr>
-        <w:t>输入：</w:t>
-      </w:r>
-      <w:r>
-        <w:rPr>
-          <w:rFonts w:hint="eastAsia"/>
-        </w:rPr>
-        <w:t xml:space="preserve"> 2</w:t>
+        <w:t>示例</w:t>
+      </w:r>
+      <w:r>
+        <w:rPr>
+          <w:rFonts w:hint="eastAsia"/>
+        </w:rPr>
+        <w:t xml:space="preserve"> </w:t>
+      </w:r>
+      <w:r>
+        <w:t>1</w:t>
+      </w:r>
+      <w:r>
+        <w:rPr>
+          <w:rFonts w:hint="eastAsia"/>
+        </w:rPr>
+        <w:t>：</w:t>
       </w:r>
     </w:p>
     <w:p>
@@ -814,7 +871,7 @@
         <w:rPr>
           <w:rFonts w:hint="eastAsia"/>
         </w:rPr>
-        <w:t>输出：</w:t>
+        <w:t>输入：</w:t>
       </w:r>
       <w:r>
         <w:rPr>
@@ -828,38 +885,21 @@
         <w:tabs>
           <w:tab w:val="left" w:pos="312"/>
         </w:tabs>
-      </w:pPr>
-      <w:r>
-        <w:rPr>
-          <w:rFonts w:hint="eastAsia"/>
-        </w:rPr>
-        <w:t>示例</w:t>
+        <w:rPr>
+          <w:rFonts w:hint="eastAsia"/>
+        </w:rPr>
+      </w:pPr>
+      <w:r>
+        <w:rPr>
+          <w:rFonts w:hint="eastAsia"/>
+        </w:rPr>
+        <w:t>输出：</w:t>
       </w:r>
       <w:r>
         <w:rPr>
           <w:rFonts w:hint="eastAsia"/>
         </w:rPr>
         <w:t xml:space="preserve"> 2</w:t>
-      </w:r>
-      <w:r>
-        <w:rPr>
-          <w:rFonts w:hint="eastAsia"/>
-        </w:rPr>
-        <w:t>：</w:t>
-      </w:r>
-    </w:p>
-    <w:p>
-      <w:r>
-        <w:rPr>
-          <w:rFonts w:hint="eastAsia"/>
-        </w:rPr>
-        <w:t>输入：</w:t>
-      </w:r>
-      <w:r>
-        <w:rPr>
-          <w:rFonts w:hint="eastAsia"/>
-        </w:rPr>
-        <w:t xml:space="preserve"> 3</w:t>
       </w:r>
     </w:p>
     <w:p>
@@ -872,6 +912,45 @@
         <w:rPr>
           <w:rFonts w:hint="eastAsia"/>
         </w:rPr>
+        <w:t>示例</w:t>
+      </w:r>
+      <w:r>
+        <w:rPr>
+          <w:rFonts w:hint="eastAsia"/>
+        </w:rPr>
+        <w:t xml:space="preserve"> 2</w:t>
+      </w:r>
+      <w:r>
+        <w:rPr>
+          <w:rFonts w:hint="eastAsia"/>
+        </w:rPr>
+        <w:t>：</w:t>
+      </w:r>
+    </w:p>
+    <w:p>
+      <w:r>
+        <w:rPr>
+          <w:rFonts w:hint="eastAsia"/>
+        </w:rPr>
+        <w:t>输入：</w:t>
+      </w:r>
+      <w:r>
+        <w:rPr>
+          <w:rFonts w:hint="eastAsia"/>
+        </w:rPr>
+        <w:t xml:space="preserve"> 3</w:t>
+      </w:r>
+    </w:p>
+    <w:p>
+      <w:pPr>
+        <w:tabs>
+          <w:tab w:val="left" w:pos="312"/>
+        </w:tabs>
+      </w:pPr>
+      <w:r>
+        <w:rPr>
+          <w:rFonts w:hint="eastAsia"/>
+        </w:rPr>
         <w:t>输出：</w:t>
       </w:r>
       <w:r>
@@ -880,6 +959,13 @@
         </w:rPr>
         <w:t xml:space="preserve"> 3</w:t>
       </w:r>
+    </w:p>
+    <w:p>
+      <w:pPr>
+        <w:tabs>
+          <w:tab w:val="left" w:pos="312"/>
+        </w:tabs>
+      </w:pPr>
     </w:p>
     <w:p>
       <w:pPr>
@@ -904,8 +990,6 @@
         </w:rPr>
         <w:t>写出尽量多对数组排序的方法</w:t>
       </w:r>
-      <w:bookmarkStart w:id="0" w:name="_GoBack"/>
-      <w:bookmarkEnd w:id="0"/>
     </w:p>
     <w:sectPr>
       <w:pgSz w:w="11906" w:h="16838"/>
@@ -1076,6 +1160,96 @@
       </w:pPr>
     </w:lvl>
   </w:abstractNum>
+  <w:abstractNum w:abstractNumId="3" w15:restartNumberingAfterBreak="0">
+    <w:nsid w:val="33713BF3"/>
+    <w:multiLevelType w:val="hybridMultilevel"/>
+    <w:tmpl w:val="01BE4678"/>
+    <w:lvl w:ilvl="0" w:tplc="1A84B0CC">
+      <w:start w:val="1"/>
+      <w:numFmt w:val="decimal"/>
+      <w:lvlText w:val="%1."/>
+      <w:lvlJc w:val="left"/>
+      <w:pPr>
+        <w:ind w:left="360" w:hanging="360"/>
+      </w:pPr>
+      <w:rPr>
+        <w:rFonts w:hint="default"/>
+        <w:b/>
+      </w:rPr>
+    </w:lvl>
+    <w:lvl w:ilvl="1" w:tplc="04090019" w:tentative="1">
+      <w:start w:val="1"/>
+      <w:numFmt w:val="lowerLetter"/>
+      <w:lvlText w:val="%2)"/>
+      <w:lvlJc w:val="left"/>
+      <w:pPr>
+        <w:ind w:left="840" w:hanging="420"/>
+      </w:pPr>
+    </w:lvl>
+    <w:lvl w:ilvl="2" w:tplc="0409001B" w:tentative="1">
+      <w:start w:val="1"/>
+      <w:numFmt w:val="lowerRoman"/>
+      <w:lvlText w:val="%3."/>
+      <w:lvlJc w:val="right"/>
+      <w:pPr>
+        <w:ind w:left="1260" w:hanging="420"/>
+      </w:pPr>
+    </w:lvl>
+    <w:lvl w:ilvl="3" w:tplc="0409000F" w:tentative="1">
+      <w:start w:val="1"/>
+      <w:numFmt w:val="decimal"/>
+      <w:lvlText w:val="%4."/>
+      <w:lvlJc w:val="left"/>
+      <w:pPr>
+        <w:ind w:left="1680" w:hanging="420"/>
+      </w:pPr>
+    </w:lvl>
+    <w:lvl w:ilvl="4" w:tplc="04090019" w:tentative="1">
+      <w:start w:val="1"/>
+      <w:numFmt w:val="lowerLetter"/>
+      <w:lvlText w:val="%5)"/>
+      <w:lvlJc w:val="left"/>
+      <w:pPr>
+        <w:ind w:left="2100" w:hanging="420"/>
+      </w:pPr>
+    </w:lvl>
+    <w:lvl w:ilvl="5" w:tplc="0409001B" w:tentative="1">
+      <w:start w:val="1"/>
+      <w:numFmt w:val="lowerRoman"/>
+      <w:lvlText w:val="%6."/>
+      <w:lvlJc w:val="right"/>
+      <w:pPr>
+        <w:ind w:left="2520" w:hanging="420"/>
+      </w:pPr>
+    </w:lvl>
+    <w:lvl w:ilvl="6" w:tplc="0409000F" w:tentative="1">
+      <w:start w:val="1"/>
+      <w:numFmt w:val="decimal"/>
+      <w:lvlText w:val="%7."/>
+      <w:lvlJc w:val="left"/>
+      <w:pPr>
+        <w:ind w:left="2940" w:hanging="420"/>
+      </w:pPr>
+    </w:lvl>
+    <w:lvl w:ilvl="7" w:tplc="04090019" w:tentative="1">
+      <w:start w:val="1"/>
+      <w:numFmt w:val="lowerLetter"/>
+      <w:lvlText w:val="%8)"/>
+      <w:lvlJc w:val="left"/>
+      <w:pPr>
+        <w:ind w:left="3360" w:hanging="420"/>
+      </w:pPr>
+    </w:lvl>
+    <w:lvl w:ilvl="8" w:tplc="0409001B" w:tentative="1">
+      <w:start w:val="1"/>
+      <w:numFmt w:val="lowerRoman"/>
+      <w:lvlText w:val="%9."/>
+      <w:lvlJc w:val="right"/>
+      <w:pPr>
+        <w:ind w:left="3780" w:hanging="420"/>
+      </w:pPr>
+    </w:lvl>
+  </w:abstractNum>
   <w:num w:numId="1">
     <w:abstractNumId w:val="0"/>
   </w:num>
@@ -1084,6 +1258,9 @@
   </w:num>
   <w:num w:numId="3">
     <w:abstractNumId w:val="2"/>
+  </w:num>
+  <w:num w:numId="4">
+    <w:abstractNumId w:val="3"/>
   </w:num>
 </w:numbering>
 </file>
